--- a/Technical/documentation/Fall2015FinalReports/Technical Documentation/Ground_Robots.docx
+++ b/Technical/documentation/Fall2015FinalReports/Technical Documentation/Ground_Robots.docx
@@ -172,74 +172,43 @@
     </w:p>
     <w:p>
       <w:pPr>
-        <w:jc w:val="both"/>
-        <w:rPr>
-          <w:rFonts w:ascii="Times New Roman" w:hAnsi="Times New Roman" w:cs="Times New Roman"/>
-          <w:sz w:val="24"/>
-          <w:szCs w:val="24"/>
-        </w:rPr>
-      </w:pPr>
-      <w:r>
-        <w:rPr>
-          <w:rFonts w:ascii="Times New Roman" w:hAnsi="Times New Roman" w:cs="Times New Roman"/>
-          <w:sz w:val="24"/>
-          <w:szCs w:val="24"/>
-        </w:rPr>
-        <w:t xml:space="preserve">It is proposed that the team will use the </w:t>
-      </w:r>
-      <w:proofErr w:type="spellStart"/>
-      <w:r>
-        <w:rPr>
-          <w:rFonts w:ascii="Times New Roman" w:hAnsi="Times New Roman" w:cs="Times New Roman"/>
-          <w:sz w:val="24"/>
-          <w:szCs w:val="24"/>
-        </w:rPr>
-        <w:t>TurtleBots</w:t>
-      </w:r>
-      <w:proofErr w:type="spellEnd"/>
-      <w:r>
-        <w:rPr>
-          <w:rFonts w:ascii="Times New Roman" w:hAnsi="Times New Roman" w:cs="Times New Roman"/>
-          <w:sz w:val="24"/>
-          <w:szCs w:val="24"/>
-        </w:rPr>
-        <w:t xml:space="preserve"> from Prof. </w:t>
-      </w:r>
-      <w:proofErr w:type="spellStart"/>
-      <w:r>
-        <w:rPr>
-          <w:rFonts w:ascii="Times New Roman" w:hAnsi="Times New Roman" w:cs="Times New Roman"/>
-          <w:sz w:val="24"/>
-          <w:szCs w:val="24"/>
-        </w:rPr>
-        <w:t>Nisar</w:t>
-      </w:r>
-      <w:proofErr w:type="spellEnd"/>
-      <w:r>
-        <w:rPr>
-          <w:rFonts w:ascii="Times New Roman" w:hAnsi="Times New Roman" w:cs="Times New Roman"/>
-          <w:sz w:val="24"/>
-          <w:szCs w:val="24"/>
-        </w:rPr>
-        <w:t xml:space="preserve"> Ahmed’s lab. These </w:t>
-      </w:r>
-      <w:proofErr w:type="spellStart"/>
-      <w:r>
-        <w:rPr>
-          <w:rFonts w:ascii="Times New Roman" w:hAnsi="Times New Roman" w:cs="Times New Roman"/>
-          <w:sz w:val="24"/>
-          <w:szCs w:val="24"/>
-        </w:rPr>
-        <w:t>TurtleBots</w:t>
-      </w:r>
-      <w:proofErr w:type="spellEnd"/>
-      <w:r>
-        <w:rPr>
-          <w:rFonts w:ascii="Times New Roman" w:hAnsi="Times New Roman" w:cs="Times New Roman"/>
-          <w:sz w:val="24"/>
-          <w:szCs w:val="24"/>
-        </w:rPr>
-        <w:t xml:space="preserve"> have the following hardware specifications</w:t>
+        <w:pStyle w:val="ListParagraph"/>
+        <w:numPr>
+          <w:ilvl w:val="0"/>
+          <w:numId w:val="1"/>
+        </w:numPr>
+        <w:jc w:val="both"/>
+        <w:rPr>
+          <w:rFonts w:ascii="Times New Roman" w:hAnsi="Times New Roman" w:cs="Times New Roman"/>
+          <w:sz w:val="24"/>
+          <w:szCs w:val="24"/>
+        </w:rPr>
+      </w:pPr>
+      <w:r>
+        <w:rPr>
+          <w:rFonts w:ascii="Times New Roman" w:hAnsi="Times New Roman" w:cs="Times New Roman"/>
+          <w:sz w:val="24"/>
+          <w:szCs w:val="24"/>
+        </w:rPr>
+        <w:t>Serve as a test bed for planning algorithms, SLAM etc.</w:t>
+      </w:r>
+    </w:p>
+    <w:p>
+      <w:pPr>
+        <w:jc w:val="both"/>
+        <w:rPr>
+          <w:rFonts w:ascii="Times New Roman" w:hAnsi="Times New Roman" w:cs="Times New Roman"/>
+          <w:sz w:val="24"/>
+          <w:szCs w:val="24"/>
+        </w:rPr>
+      </w:pPr>
+      <w:r>
+        <w:rPr>
+          <w:rFonts w:ascii="Times New Roman" w:hAnsi="Times New Roman" w:cs="Times New Roman"/>
+          <w:sz w:val="24"/>
+          <w:szCs w:val="24"/>
+        </w:rPr>
+        <w:t>It is proposed that the team will use the TurtleBots from Prof. Nisar Ahmed’s lab. These TurtleBots have the following hardware specifications</w:t>
       </w:r>
       <w:r>
         <w:rPr>
@@ -264,23 +233,13 @@
           <w:szCs w:val="24"/>
         </w:rPr>
       </w:pPr>
-      <w:proofErr w:type="spellStart"/>
-      <w:r>
-        <w:rPr>
-          <w:rFonts w:ascii="Times New Roman" w:hAnsi="Times New Roman" w:cs="Times New Roman"/>
-          <w:sz w:val="24"/>
-          <w:szCs w:val="24"/>
-        </w:rPr>
-        <w:t>Kobuki</w:t>
-      </w:r>
-      <w:proofErr w:type="spellEnd"/>
-      <w:r>
-        <w:rPr>
-          <w:rFonts w:ascii="Times New Roman" w:hAnsi="Times New Roman" w:cs="Times New Roman"/>
-          <w:sz w:val="24"/>
-          <w:szCs w:val="24"/>
-        </w:rPr>
-        <w:t xml:space="preserve"> Base</w:t>
+      <w:r>
+        <w:rPr>
+          <w:rFonts w:ascii="Times New Roman" w:hAnsi="Times New Roman" w:cs="Times New Roman"/>
+          <w:sz w:val="24"/>
+          <w:szCs w:val="24"/>
+        </w:rPr>
+        <w:t>iRobot Create</w:t>
       </w:r>
     </w:p>
     <w:p>
@@ -326,7 +285,7 @@
           <w:sz w:val="24"/>
           <w:szCs w:val="24"/>
         </w:rPr>
-        <w:t>Netbook</w:t>
+        <w:t>Odroid XU4</w:t>
       </w:r>
     </w:p>
     <w:p>
@@ -354,6 +313,52 @@
     </w:p>
     <w:p>
       <w:pPr>
+        <w:pStyle w:val="ListParagraph"/>
+        <w:numPr>
+          <w:ilvl w:val="0"/>
+          <w:numId w:val="2"/>
+        </w:numPr>
+        <w:jc w:val="both"/>
+        <w:rPr>
+          <w:rFonts w:ascii="Times New Roman" w:hAnsi="Times New Roman" w:cs="Times New Roman"/>
+          <w:sz w:val="24"/>
+          <w:szCs w:val="24"/>
+        </w:rPr>
+      </w:pPr>
+      <w:r>
+        <w:rPr>
+          <w:rFonts w:ascii="Times New Roman" w:hAnsi="Times New Roman" w:cs="Times New Roman"/>
+          <w:sz w:val="24"/>
+          <w:szCs w:val="24"/>
+        </w:rPr>
+        <w:t>Hokuyo Laser Scanner</w:t>
+      </w:r>
+    </w:p>
+    <w:p>
+      <w:pPr>
+        <w:pStyle w:val="ListParagraph"/>
+        <w:numPr>
+          <w:ilvl w:val="0"/>
+          <w:numId w:val="2"/>
+        </w:numPr>
+        <w:jc w:val="both"/>
+        <w:rPr>
+          <w:rFonts w:ascii="Times New Roman" w:hAnsi="Times New Roman" w:cs="Times New Roman"/>
+          <w:sz w:val="24"/>
+          <w:szCs w:val="24"/>
+        </w:rPr>
+      </w:pPr>
+      <w:r>
+        <w:rPr>
+          <w:rFonts w:ascii="Times New Roman" w:hAnsi="Times New Roman" w:cs="Times New Roman"/>
+          <w:sz w:val="24"/>
+          <w:szCs w:val="24"/>
+        </w:rPr>
+        <w:t>FLiR</w:t>
+      </w:r>
+    </w:p>
+    <w:p>
+      <w:pPr>
         <w:keepNext/>
         <w:jc w:val="center"/>
         <w:rPr>
@@ -371,8 +376,8 @@
         </w:rPr>
         <w:drawing>
           <wp:inline distT="0" distB="0" distL="0" distR="0" wp14:anchorId="7DA879F2" wp14:editId="435B30CD">
-            <wp:extent cx="3598036" cy="3994150"/>
-            <wp:effectExtent l="0" t="0" r="2540" b="6350"/>
+            <wp:extent cx="3083088" cy="3422510"/>
+            <wp:effectExtent l="0" t="0" r="3175" b="6985"/>
             <wp:docPr id="1" name="Picture 1"/>
             <wp:cNvGraphicFramePr>
               <a:graphicFrameLocks xmlns:a="http://schemas.openxmlformats.org/drawingml/2006/main" noChangeAspect="1"/>
@@ -392,7 +397,7 @@
                   <pic:spPr bwMode="auto">
                     <a:xfrm>
                       <a:off x="0" y="0"/>
-                      <a:ext cx="3610495" cy="4007981"/>
+                      <a:ext cx="3101365" cy="3442799"/>
                     </a:xfrm>
                     <a:prstGeom prst="rect">
                       <a:avLst/>
@@ -472,7 +477,6 @@
         </w:rPr>
         <w:fldChar w:fldCharType="end"/>
       </w:r>
-      <w:proofErr w:type="gramStart"/>
       <w:r>
         <w:rPr>
           <w:rFonts w:ascii="Times New Roman" w:hAnsi="Times New Roman" w:cs="Times New Roman"/>
@@ -489,25 +493,14 @@
         </w:rPr>
         <w:t>Exsisting</w:t>
       </w:r>
-      <w:proofErr w:type="gramEnd"/>
-      <w:r>
-        <w:rPr>
-          <w:rFonts w:ascii="Times New Roman" w:hAnsi="Times New Roman" w:cs="Times New Roman"/>
-          <w:sz w:val="24"/>
-          <w:szCs w:val="24"/>
-        </w:rPr>
-        <w:t xml:space="preserve"> </w:t>
-      </w:r>
-      <w:proofErr w:type="spellStart"/>
-      <w:r>
-        <w:rPr>
-          <w:rFonts w:ascii="Times New Roman" w:hAnsi="Times New Roman" w:cs="Times New Roman"/>
-          <w:sz w:val="24"/>
-          <w:szCs w:val="24"/>
-        </w:rPr>
-        <w:t>TutrleBot</w:t>
-      </w:r>
-      <w:proofErr w:type="spellEnd"/>
+      <w:r>
+        <w:rPr>
+          <w:rFonts w:ascii="Times New Roman" w:hAnsi="Times New Roman" w:cs="Times New Roman"/>
+          <w:sz w:val="24"/>
+          <w:szCs w:val="24"/>
+        </w:rPr>
+        <w:t xml:space="preserve"> TutrleBot</w:t>
+      </w:r>
     </w:p>
     <w:p>
       <w:pPr>
@@ -532,8 +525,10 @@
         <w:jc w:val="both"/>
         <w:rPr>
           <w:rFonts w:ascii="Times New Roman" w:hAnsi="Times New Roman" w:cs="Times New Roman"/>
-          <w:sz w:val="24"/>
-          <w:szCs w:val="24"/>
+          <w:color w:val="222222"/>
+          <w:sz w:val="24"/>
+          <w:szCs w:val="24"/>
+          <w:shd w:val="clear" w:color="auto" w:fill="FFFFFF"/>
         </w:rPr>
       </w:pPr>
       <w:r>
@@ -543,25 +538,7 @@
           <w:szCs w:val="24"/>
         </w:rPr>
         <w:lastRenderedPageBreak/>
-        <w:t xml:space="preserve">At the moment, the </w:t>
-      </w:r>
-      <w:proofErr w:type="spellStart"/>
-      <w:r>
-        <w:rPr>
-          <w:rFonts w:ascii="Times New Roman" w:hAnsi="Times New Roman" w:cs="Times New Roman"/>
-          <w:sz w:val="24"/>
-          <w:szCs w:val="24"/>
-        </w:rPr>
-        <w:t>TurtleBots</w:t>
-      </w:r>
-      <w:proofErr w:type="spellEnd"/>
-      <w:r>
-        <w:rPr>
-          <w:rFonts w:ascii="Times New Roman" w:hAnsi="Times New Roman" w:cs="Times New Roman"/>
-          <w:sz w:val="24"/>
-          <w:szCs w:val="24"/>
-        </w:rPr>
-        <w:t xml:space="preserve"> takes goal positions or velocity commands as </w:t>
+        <w:t xml:space="preserve">At the moment, the TurtleBots takes goal positions or velocity commands as </w:t>
       </w:r>
       <w:r>
         <w:rPr>
@@ -585,25 +562,7 @@
           <w:sz w:val="24"/>
           <w:szCs w:val="24"/>
         </w:rPr>
-        <w:t xml:space="preserve"> for obstacle avoidance. Hence, it is suggested that we use </w:t>
-      </w:r>
-      <w:proofErr w:type="spellStart"/>
-      <w:r>
-        <w:rPr>
-          <w:rFonts w:ascii="Times New Roman" w:hAnsi="Times New Roman" w:cs="Times New Roman"/>
-          <w:sz w:val="24"/>
-          <w:szCs w:val="24"/>
-        </w:rPr>
-        <w:t>Hector_Slam</w:t>
-      </w:r>
-      <w:proofErr w:type="spellEnd"/>
-      <w:r>
-        <w:rPr>
-          <w:rFonts w:ascii="Times New Roman" w:hAnsi="Times New Roman" w:cs="Times New Roman"/>
-          <w:sz w:val="24"/>
-          <w:szCs w:val="24"/>
-        </w:rPr>
-        <w:t xml:space="preserve"> using a</w:t>
+        <w:t xml:space="preserve"> for obstacle avoidance. Hence, it is suggested that we use Hector_Slam using a</w:t>
       </w:r>
       <w:r>
         <w:rPr>
@@ -664,203 +623,206 @@
           <w:szCs w:val="24"/>
           <w:shd w:val="clear" w:color="auto" w:fill="FFFFFF"/>
         </w:rPr>
-        <w:t xml:space="preserve">canner. It is also proposed that the ground robots will carry scanner with which the can tag and scan targets. </w:t>
-      </w:r>
-      <w:r>
-        <w:rPr>
-          <w:rFonts w:ascii="Times New Roman" w:hAnsi="Times New Roman" w:cs="Times New Roman"/>
-          <w:sz w:val="24"/>
-          <w:szCs w:val="24"/>
-        </w:rPr>
-        <w:t xml:space="preserve"> </w:t>
-      </w:r>
-    </w:p>
-    <w:p>
-      <w:pPr>
-        <w:jc w:val="both"/>
-        <w:rPr>
-          <w:rFonts w:ascii="Times New Roman" w:hAnsi="Times New Roman" w:cs="Times New Roman"/>
-          <w:sz w:val="24"/>
-          <w:szCs w:val="24"/>
-        </w:rPr>
-      </w:pPr>
-    </w:p>
-    <w:p>
-      <w:pPr>
-        <w:pStyle w:val="Heading2"/>
-      </w:pPr>
-      <w:r>
-        <w:t>Path Forwar</w:t>
-      </w:r>
+        <w:t xml:space="preserve">canner. </w:t>
+      </w:r>
+    </w:p>
+    <w:p>
+      <w:pPr>
+        <w:jc w:val="both"/>
+        <w:rPr>
+          <w:rFonts w:ascii="Times New Roman" w:hAnsi="Times New Roman" w:cs="Times New Roman"/>
+          <w:color w:val="222222"/>
+          <w:sz w:val="24"/>
+          <w:szCs w:val="24"/>
+          <w:shd w:val="clear" w:color="auto" w:fill="FFFFFF"/>
+        </w:rPr>
+      </w:pPr>
+      <w:r>
+        <w:rPr>
+          <w:rFonts w:ascii="Times New Roman" w:hAnsi="Times New Roman" w:cs="Times New Roman"/>
+          <w:color w:val="222222"/>
+          <w:sz w:val="24"/>
+          <w:szCs w:val="24"/>
+          <w:shd w:val="clear" w:color="auto" w:fill="FFFFFF"/>
+        </w:rPr>
+        <w:t>The hardware block diagram is given below:</w:t>
+      </w:r>
+    </w:p>
+    <w:p>
+      <w:pPr>
+        <w:jc w:val="both"/>
+        <w:rPr>
+          <w:noProof/>
+        </w:rPr>
+      </w:pPr>
+    </w:p>
+    <w:p>
+      <w:pPr>
+        <w:jc w:val="center"/>
+        <w:rPr>
+          <w:rFonts w:ascii="Times New Roman" w:hAnsi="Times New Roman" w:cs="Times New Roman"/>
+          <w:color w:val="222222"/>
+          <w:sz w:val="24"/>
+          <w:szCs w:val="24"/>
+          <w:shd w:val="clear" w:color="auto" w:fill="FFFFFF"/>
+        </w:rPr>
+      </w:pPr>
+      <w:r>
+        <w:rPr>
+          <w:noProof/>
+        </w:rPr>
+        <w:drawing>
+          <wp:inline distT="0" distB="0" distL="0" distR="0" wp14:anchorId="79D07C30" wp14:editId="4D20F673">
+            <wp:extent cx="3967433" cy="2584450"/>
+            <wp:effectExtent l="0" t="0" r="0" b="6350"/>
+            <wp:docPr id="11" name="Picture 11"/>
+            <wp:cNvGraphicFramePr>
+              <a:graphicFrameLocks xmlns:a="http://schemas.openxmlformats.org/drawingml/2006/main" noChangeAspect="1"/>
+            </wp:cNvGraphicFramePr>
+            <a:graphic xmlns:a="http://schemas.openxmlformats.org/drawingml/2006/main">
+              <a:graphicData uri="http://schemas.openxmlformats.org/drawingml/2006/picture">
+                <pic:pic xmlns:pic="http://schemas.openxmlformats.org/drawingml/2006/picture">
+                  <pic:nvPicPr>
+                    <pic:cNvPr id="1" name=""/>
+                    <pic:cNvPicPr/>
+                  </pic:nvPicPr>
+                  <pic:blipFill rotWithShape="1">
+                    <a:blip r:embed="rId7"/>
+                    <a:srcRect l="32906" t="28301" r="18056" b="14910"/>
+                    <a:stretch/>
+                  </pic:blipFill>
+                  <pic:spPr bwMode="auto">
+                    <a:xfrm>
+                      <a:off x="0" y="0"/>
+                      <a:ext cx="3978796" cy="2591852"/>
+                    </a:xfrm>
+                    <a:prstGeom prst="rect">
+                      <a:avLst/>
+                    </a:prstGeom>
+                    <a:ln>
+                      <a:noFill/>
+                    </a:ln>
+                    <a:extLst>
+                      <a:ext uri="{53640926-AAD7-44D8-BBD7-CCE9431645EC}">
+                        <a14:shadowObscured xmlns:a14="http://schemas.microsoft.com/office/drawing/2010/main"/>
+                      </a:ext>
+                    </a:extLst>
+                  </pic:spPr>
+                </pic:pic>
+              </a:graphicData>
+            </a:graphic>
+          </wp:inline>
+        </w:drawing>
+      </w:r>
+    </w:p>
+    <w:p>
+      <w:pPr>
+        <w:jc w:val="both"/>
+        <w:rPr>
+          <w:rFonts w:ascii="Times New Roman" w:hAnsi="Times New Roman" w:cs="Times New Roman"/>
+          <w:color w:val="222222"/>
+          <w:sz w:val="24"/>
+          <w:szCs w:val="24"/>
+          <w:shd w:val="clear" w:color="auto" w:fill="FFFFFF"/>
+        </w:rPr>
+      </w:pPr>
+      <w:r>
+        <w:rPr>
+          <w:rFonts w:ascii="Times New Roman" w:hAnsi="Times New Roman" w:cs="Times New Roman"/>
+          <w:color w:val="222222"/>
+          <w:sz w:val="24"/>
+          <w:szCs w:val="24"/>
+          <w:shd w:val="clear" w:color="auto" w:fill="FFFFFF"/>
+        </w:rPr>
+        <w:t>The over system block diagram is given below:</w:t>
+      </w:r>
+    </w:p>
+    <w:p>
+      <w:pPr>
+        <w:jc w:val="both"/>
+        <w:rPr>
+          <w:noProof/>
+        </w:rPr>
+      </w:pPr>
+    </w:p>
+    <w:p>
+      <w:pPr>
+        <w:jc w:val="center"/>
+        <w:rPr>
+          <w:rFonts w:ascii="Times New Roman" w:hAnsi="Times New Roman" w:cs="Times New Roman"/>
+          <w:sz w:val="24"/>
+          <w:szCs w:val="24"/>
+        </w:rPr>
+      </w:pPr>
+      <w:r>
+        <w:rPr>
+          <w:noProof/>
+        </w:rPr>
+        <w:drawing>
+          <wp:inline distT="0" distB="0" distL="0" distR="0" wp14:anchorId="706B7D55" wp14:editId="0C0736D1">
+            <wp:extent cx="4381500" cy="2819400"/>
+            <wp:effectExtent l="0" t="0" r="0" b="0"/>
+            <wp:docPr id="3" name="Picture 3"/>
+            <wp:cNvGraphicFramePr>
+              <a:graphicFrameLocks xmlns:a="http://schemas.openxmlformats.org/drawingml/2006/main" noChangeAspect="1"/>
+            </wp:cNvGraphicFramePr>
+            <a:graphic xmlns:a="http://schemas.openxmlformats.org/drawingml/2006/main">
+              <a:graphicData uri="http://schemas.openxmlformats.org/drawingml/2006/picture">
+                <pic:pic xmlns:pic="http://schemas.openxmlformats.org/drawingml/2006/picture">
+                  <pic:nvPicPr>
+                    <pic:cNvPr id="1" name=""/>
+                    <pic:cNvPicPr/>
+                  </pic:nvPicPr>
+                  <pic:blipFill rotWithShape="1">
+                    <a:blip r:embed="rId8"/>
+                    <a:srcRect l="32906" t="28625" r="17949" b="14886"/>
+                    <a:stretch/>
+                  </pic:blipFill>
+                  <pic:spPr bwMode="auto">
+                    <a:xfrm>
+                      <a:off x="0" y="0"/>
+                      <a:ext cx="4389370" cy="2824464"/>
+                    </a:xfrm>
+                    <a:prstGeom prst="rect">
+                      <a:avLst/>
+                    </a:prstGeom>
+                    <a:ln>
+                      <a:noFill/>
+                    </a:ln>
+                    <a:extLst>
+                      <a:ext uri="{53640926-AAD7-44D8-BBD7-CCE9431645EC}">
+                        <a14:shadowObscured xmlns:a14="http://schemas.microsoft.com/office/drawing/2010/main"/>
+                      </a:ext>
+                    </a:extLst>
+                  </pic:spPr>
+                </pic:pic>
+              </a:graphicData>
+            </a:graphic>
+          </wp:inline>
+        </w:drawing>
+      </w:r>
+    </w:p>
+    <w:p>
+      <w:pPr>
+        <w:jc w:val="both"/>
+        <w:rPr>
+          <w:rFonts w:ascii="Times New Roman" w:hAnsi="Times New Roman" w:cs="Times New Roman"/>
+          <w:sz w:val="24"/>
+          <w:szCs w:val="24"/>
+        </w:rPr>
+      </w:pPr>
+    </w:p>
+    <w:p>
+      <w:pPr>
+        <w:jc w:val="both"/>
+        <w:rPr>
+          <w:rFonts w:ascii="Times New Roman" w:hAnsi="Times New Roman" w:cs="Times New Roman"/>
+          <w:sz w:val="24"/>
+          <w:szCs w:val="24"/>
+        </w:rPr>
+      </w:pPr>
       <w:bookmarkStart w:id="0" w:name="_GoBack"/>
       <w:bookmarkEnd w:id="0"/>
-      <w:r>
-        <w:t xml:space="preserve">d: </w:t>
-      </w:r>
-    </w:p>
-    <w:p>
-      <w:pPr>
-        <w:pStyle w:val="ListParagraph"/>
-        <w:numPr>
-          <w:ilvl w:val="0"/>
-          <w:numId w:val="3"/>
-        </w:numPr>
-        <w:jc w:val="both"/>
-        <w:rPr>
-          <w:rFonts w:ascii="Times New Roman" w:hAnsi="Times New Roman" w:cs="Times New Roman"/>
-          <w:sz w:val="24"/>
-          <w:szCs w:val="24"/>
-        </w:rPr>
-      </w:pPr>
-      <w:r>
-        <w:rPr>
-          <w:rFonts w:ascii="Times New Roman" w:hAnsi="Times New Roman" w:cs="Times New Roman"/>
-          <w:sz w:val="24"/>
-          <w:szCs w:val="24"/>
-        </w:rPr>
-        <w:t xml:space="preserve">Understanding the working of the current system on the </w:t>
-      </w:r>
-      <w:proofErr w:type="spellStart"/>
-      <w:r>
-        <w:rPr>
-          <w:rFonts w:ascii="Times New Roman" w:hAnsi="Times New Roman" w:cs="Times New Roman"/>
-          <w:sz w:val="24"/>
-          <w:szCs w:val="24"/>
-        </w:rPr>
-        <w:t>TurtleBots</w:t>
-      </w:r>
-      <w:proofErr w:type="spellEnd"/>
-    </w:p>
-    <w:p>
-      <w:pPr>
-        <w:pStyle w:val="ListParagraph"/>
-        <w:numPr>
-          <w:ilvl w:val="0"/>
-          <w:numId w:val="3"/>
-        </w:numPr>
-        <w:jc w:val="both"/>
-        <w:rPr>
-          <w:rFonts w:ascii="Times New Roman" w:hAnsi="Times New Roman" w:cs="Times New Roman"/>
-          <w:sz w:val="24"/>
-          <w:szCs w:val="24"/>
-        </w:rPr>
-      </w:pPr>
-      <w:r>
-        <w:rPr>
-          <w:rFonts w:ascii="Times New Roman" w:hAnsi="Times New Roman" w:cs="Times New Roman"/>
-          <w:sz w:val="24"/>
-          <w:szCs w:val="24"/>
-        </w:rPr>
-        <w:t xml:space="preserve">Implementing SLAM on the </w:t>
-      </w:r>
-      <w:proofErr w:type="spellStart"/>
-      <w:r>
-        <w:rPr>
-          <w:rFonts w:ascii="Times New Roman" w:hAnsi="Times New Roman" w:cs="Times New Roman"/>
-          <w:sz w:val="24"/>
-          <w:szCs w:val="24"/>
-        </w:rPr>
-        <w:t>TurtleBots</w:t>
-      </w:r>
-      <w:proofErr w:type="spellEnd"/>
-    </w:p>
-    <w:p>
-      <w:pPr>
-        <w:pStyle w:val="ListParagraph"/>
-        <w:numPr>
-          <w:ilvl w:val="0"/>
-          <w:numId w:val="3"/>
-        </w:numPr>
-        <w:jc w:val="both"/>
-        <w:rPr>
-          <w:rFonts w:ascii="Times New Roman" w:hAnsi="Times New Roman" w:cs="Times New Roman"/>
-          <w:sz w:val="24"/>
-          <w:szCs w:val="24"/>
-        </w:rPr>
-      </w:pPr>
-      <w:r>
-        <w:rPr>
-          <w:rFonts w:ascii="Times New Roman" w:hAnsi="Times New Roman" w:cs="Times New Roman"/>
-          <w:sz w:val="24"/>
-          <w:szCs w:val="24"/>
-        </w:rPr>
-        <w:t>Fabricate additional hardware components to accommodate new hardware additions (on-board computer, laser scanner, payload delivery system)</w:t>
-      </w:r>
-    </w:p>
-    <w:p>
-      <w:pPr>
-        <w:pStyle w:val="ListParagraph"/>
-        <w:numPr>
-          <w:ilvl w:val="0"/>
-          <w:numId w:val="3"/>
-        </w:numPr>
-        <w:jc w:val="both"/>
-        <w:rPr>
-          <w:rFonts w:ascii="Times New Roman" w:hAnsi="Times New Roman" w:cs="Times New Roman"/>
-          <w:sz w:val="24"/>
-          <w:szCs w:val="24"/>
-        </w:rPr>
-      </w:pPr>
-      <w:r>
-        <w:rPr>
-          <w:rFonts w:ascii="Times New Roman" w:hAnsi="Times New Roman" w:cs="Times New Roman"/>
-          <w:sz w:val="24"/>
-          <w:szCs w:val="24"/>
-        </w:rPr>
-        <w:t xml:space="preserve">Implement 2-D path-planning algorithms and send </w:t>
-      </w:r>
-      <w:r>
-        <w:rPr>
-          <w:rFonts w:ascii="Times New Roman" w:hAnsi="Times New Roman" w:cs="Times New Roman"/>
-          <w:sz w:val="24"/>
-          <w:szCs w:val="24"/>
-        </w:rPr>
-        <w:t xml:space="preserve">goal positions </w:t>
-      </w:r>
-    </w:p>
-    <w:p>
-      <w:pPr>
-        <w:pStyle w:val="ListParagraph"/>
-        <w:numPr>
-          <w:ilvl w:val="0"/>
-          <w:numId w:val="3"/>
-        </w:numPr>
-        <w:jc w:val="both"/>
-        <w:rPr>
-          <w:rFonts w:ascii="Times New Roman" w:hAnsi="Times New Roman" w:cs="Times New Roman"/>
-          <w:sz w:val="24"/>
-          <w:szCs w:val="24"/>
-        </w:rPr>
-      </w:pPr>
-      <w:r>
-        <w:rPr>
-          <w:rFonts w:ascii="Times New Roman" w:hAnsi="Times New Roman" w:cs="Times New Roman"/>
-          <w:sz w:val="24"/>
-          <w:szCs w:val="24"/>
-        </w:rPr>
-        <w:t>Integrate with aerial robot</w:t>
-      </w:r>
-    </w:p>
-    <w:p>
-      <w:pPr>
-        <w:pStyle w:val="ListParagraph"/>
-        <w:jc w:val="both"/>
-        <w:rPr>
-          <w:rFonts w:ascii="Times New Roman" w:hAnsi="Times New Roman" w:cs="Times New Roman"/>
-          <w:sz w:val="24"/>
-          <w:szCs w:val="24"/>
-        </w:rPr>
-      </w:pPr>
-    </w:p>
-    <w:p>
-      <w:pPr>
-        <w:jc w:val="both"/>
-        <w:rPr>
-          <w:rFonts w:ascii="Times New Roman" w:hAnsi="Times New Roman" w:cs="Times New Roman"/>
-          <w:sz w:val="24"/>
-          <w:szCs w:val="24"/>
-        </w:rPr>
-      </w:pPr>
     </w:p>
     <w:sectPr>
       <w:pgSz w:w="12240" w:h="15840"/>
@@ -2050,7 +2012,7 @@
 </file>
 
 <file path=customXml/itemProps1.xml><?xml version="1.0" encoding="utf-8"?>
-<ds:datastoreItem xmlns:ds="http://schemas.openxmlformats.org/officeDocument/2006/customXml" ds:itemID="{F0D3E10F-2E9D-4954-89B8-29DFE5CAA2D0}">
+<ds:datastoreItem xmlns:ds="http://schemas.openxmlformats.org/officeDocument/2006/customXml" ds:itemID="{23967B36-B2FF-4B8D-B0B7-33FD353C090B}">
   <ds:schemaRefs>
     <ds:schemaRef ds:uri="http://schemas.openxmlformats.org/officeDocument/2006/bibliography"/>
   </ds:schemaRefs>

--- a/Technical/documentation/Fall2015FinalReports/Technical Documentation/Ground_Robots.docx
+++ b/Technical/documentation/Fall2015FinalReports/Technical Documentation/Ground_Robots.docx
@@ -67,7 +67,7 @@
           <w:sz w:val="24"/>
           <w:szCs w:val="24"/>
         </w:rPr>
-        <w:t>Used for off board processing</w:t>
+        <w:t xml:space="preserve">Map the area in parallel to the quadcopter </w:t>
       </w:r>
     </w:p>
     <w:p>
@@ -90,16 +90,27 @@
           <w:sz w:val="24"/>
           <w:szCs w:val="24"/>
         </w:rPr>
-        <w:t xml:space="preserve">Map the area in parallel to the quadcopter </w:t>
-      </w:r>
-    </w:p>
-    <w:p>
-      <w:pPr>
-        <w:pStyle w:val="ListParagraph"/>
-        <w:numPr>
-          <w:ilvl w:val="0"/>
-          <w:numId w:val="1"/>
-        </w:numPr>
+        <w:t>Serve as a test bed for planning</w:t>
+      </w:r>
+      <w:r>
+        <w:rPr>
+          <w:rFonts w:ascii="Times New Roman" w:hAnsi="Times New Roman" w:cs="Times New Roman"/>
+          <w:sz w:val="24"/>
+          <w:szCs w:val="24"/>
+        </w:rPr>
+        <w:t xml:space="preserve"> and perception </w:t>
+      </w:r>
+      <w:r>
+        <w:rPr>
+          <w:rFonts w:ascii="Times New Roman" w:hAnsi="Times New Roman" w:cs="Times New Roman"/>
+          <w:sz w:val="24"/>
+          <w:szCs w:val="24"/>
+        </w:rPr>
+        <w:t>algorithms.</w:t>
+      </w:r>
+    </w:p>
+    <w:p>
+      <w:pPr>
         <w:jc w:val="both"/>
         <w:rPr>
           <w:rFonts w:ascii="Times New Roman" w:hAnsi="Times New Roman" w:cs="Times New Roman"/>
@@ -113,102 +124,77 @@
           <w:sz w:val="24"/>
           <w:szCs w:val="24"/>
         </w:rPr>
-        <w:t>Carry and deliver payload, reducing load carried by the quadcopter</w:t>
-      </w:r>
-    </w:p>
-    <w:p>
-      <w:pPr>
-        <w:pStyle w:val="ListParagraph"/>
-        <w:numPr>
-          <w:ilvl w:val="0"/>
-          <w:numId w:val="1"/>
-        </w:numPr>
-        <w:jc w:val="both"/>
-        <w:rPr>
-          <w:rFonts w:ascii="Times New Roman" w:hAnsi="Times New Roman" w:cs="Times New Roman"/>
-          <w:sz w:val="24"/>
-          <w:szCs w:val="24"/>
-        </w:rPr>
-      </w:pPr>
-      <w:r>
-        <w:rPr>
-          <w:rFonts w:ascii="Times New Roman" w:hAnsi="Times New Roman" w:cs="Times New Roman"/>
-          <w:sz w:val="24"/>
-          <w:szCs w:val="24"/>
-        </w:rPr>
-        <w:t xml:space="preserve">Act as the point of communication between aerial robots and ground station </w:t>
-      </w:r>
-    </w:p>
-    <w:p>
-      <w:pPr>
-        <w:pStyle w:val="ListParagraph"/>
-        <w:numPr>
-          <w:ilvl w:val="0"/>
-          <w:numId w:val="1"/>
-        </w:numPr>
-        <w:jc w:val="both"/>
-        <w:rPr>
-          <w:rFonts w:ascii="Times New Roman" w:hAnsi="Times New Roman" w:cs="Times New Roman"/>
-          <w:sz w:val="24"/>
-          <w:szCs w:val="24"/>
-        </w:rPr>
-      </w:pPr>
-      <w:r>
-        <w:rPr>
-          <w:rFonts w:ascii="Times New Roman" w:hAnsi="Times New Roman" w:cs="Times New Roman"/>
-          <w:sz w:val="24"/>
-          <w:szCs w:val="24"/>
-        </w:rPr>
-        <w:t>Act as a centralized planning units</w:t>
-      </w:r>
-      <w:r>
-        <w:rPr>
-          <w:rFonts w:ascii="Times New Roman" w:hAnsi="Times New Roman" w:cs="Times New Roman"/>
-          <w:sz w:val="24"/>
-          <w:szCs w:val="24"/>
-        </w:rPr>
-        <w:t>, dictating where the aerial robot is to go next</w:t>
-      </w:r>
-    </w:p>
-    <w:p>
-      <w:pPr>
-        <w:pStyle w:val="ListParagraph"/>
-        <w:numPr>
-          <w:ilvl w:val="0"/>
-          <w:numId w:val="1"/>
-        </w:numPr>
-        <w:jc w:val="both"/>
-        <w:rPr>
-          <w:rFonts w:ascii="Times New Roman" w:hAnsi="Times New Roman" w:cs="Times New Roman"/>
-          <w:sz w:val="24"/>
-          <w:szCs w:val="24"/>
-        </w:rPr>
-      </w:pPr>
-      <w:r>
-        <w:rPr>
-          <w:rFonts w:ascii="Times New Roman" w:hAnsi="Times New Roman" w:cs="Times New Roman"/>
-          <w:sz w:val="24"/>
-          <w:szCs w:val="24"/>
-        </w:rPr>
-        <w:t>Serve as a test bed for planning algorithms, SLAM etc.</w:t>
-      </w:r>
-    </w:p>
-    <w:p>
-      <w:pPr>
-        <w:jc w:val="both"/>
-        <w:rPr>
-          <w:rFonts w:ascii="Times New Roman" w:hAnsi="Times New Roman" w:cs="Times New Roman"/>
-          <w:sz w:val="24"/>
-          <w:szCs w:val="24"/>
-        </w:rPr>
-      </w:pPr>
-      <w:r>
-        <w:rPr>
-          <w:rFonts w:ascii="Times New Roman" w:hAnsi="Times New Roman" w:cs="Times New Roman"/>
-          <w:sz w:val="24"/>
-          <w:szCs w:val="24"/>
-        </w:rPr>
-        <w:t>It is proposed that the team will use the TurtleBots from Prof. Nisar Ahmed’s lab. These TurtleBots have the following hardware specifications</w:t>
+        <w:t xml:space="preserve">It is proposed that the team will use the </w:t>
+      </w:r>
+      <w:proofErr w:type="spellStart"/>
+      <w:r>
+        <w:rPr>
+          <w:rFonts w:ascii="Times New Roman" w:hAnsi="Times New Roman" w:cs="Times New Roman"/>
+          <w:sz w:val="24"/>
+          <w:szCs w:val="24"/>
+        </w:rPr>
+        <w:t>TurtleBots</w:t>
+      </w:r>
+      <w:proofErr w:type="spellEnd"/>
+      <w:r>
+        <w:rPr>
+          <w:rFonts w:ascii="Times New Roman" w:hAnsi="Times New Roman" w:cs="Times New Roman"/>
+          <w:sz w:val="24"/>
+          <w:szCs w:val="24"/>
+        </w:rPr>
+        <w:t xml:space="preserve"> from Prof. </w:t>
+      </w:r>
+      <w:proofErr w:type="spellStart"/>
+      <w:r>
+        <w:rPr>
+          <w:rFonts w:ascii="Times New Roman" w:hAnsi="Times New Roman" w:cs="Times New Roman"/>
+          <w:sz w:val="24"/>
+          <w:szCs w:val="24"/>
+        </w:rPr>
+        <w:t>Nisar</w:t>
+      </w:r>
+      <w:proofErr w:type="spellEnd"/>
+      <w:r>
+        <w:rPr>
+          <w:rFonts w:ascii="Times New Roman" w:hAnsi="Times New Roman" w:cs="Times New Roman"/>
+          <w:sz w:val="24"/>
+          <w:szCs w:val="24"/>
+        </w:rPr>
+        <w:t xml:space="preserve"> Ahmed’s lab. These </w:t>
+      </w:r>
+      <w:proofErr w:type="spellStart"/>
+      <w:r>
+        <w:rPr>
+          <w:rFonts w:ascii="Times New Roman" w:hAnsi="Times New Roman" w:cs="Times New Roman"/>
+          <w:sz w:val="24"/>
+          <w:szCs w:val="24"/>
+        </w:rPr>
+        <w:t>TurtleBots</w:t>
+      </w:r>
+      <w:proofErr w:type="spellEnd"/>
+      <w:r>
+        <w:rPr>
+          <w:rFonts w:ascii="Times New Roman" w:hAnsi="Times New Roman" w:cs="Times New Roman"/>
+          <w:sz w:val="24"/>
+          <w:szCs w:val="24"/>
+        </w:rPr>
+        <w:t xml:space="preserve"> </w:t>
+      </w:r>
+      <w:r>
+        <w:rPr>
+          <w:rFonts w:ascii="Times New Roman" w:hAnsi="Times New Roman" w:cs="Times New Roman"/>
+          <w:sz w:val="24"/>
+          <w:szCs w:val="24"/>
+        </w:rPr>
+        <w:t xml:space="preserve">will </w:t>
+      </w:r>
+      <w:r>
+        <w:rPr>
+          <w:rFonts w:ascii="Times New Roman" w:hAnsi="Times New Roman" w:cs="Times New Roman"/>
+          <w:sz w:val="24"/>
+          <w:szCs w:val="24"/>
+        </w:rPr>
+        <w:t>have the following hardware specifications</w:t>
       </w:r>
       <w:r>
         <w:rPr>
@@ -262,7 +248,7 @@
           <w:sz w:val="24"/>
           <w:szCs w:val="24"/>
         </w:rPr>
-        <w:t>Microsoft Kinect</w:t>
+        <w:t>Guidance</w:t>
       </w:r>
     </w:p>
     <w:p>
@@ -279,13 +265,23 @@
           <w:szCs w:val="24"/>
         </w:rPr>
       </w:pPr>
-      <w:r>
-        <w:rPr>
-          <w:rFonts w:ascii="Times New Roman" w:hAnsi="Times New Roman" w:cs="Times New Roman"/>
-          <w:sz w:val="24"/>
-          <w:szCs w:val="24"/>
-        </w:rPr>
-        <w:t>Odroid XU4</w:t>
+      <w:proofErr w:type="spellStart"/>
+      <w:r>
+        <w:rPr>
+          <w:rFonts w:ascii="Times New Roman" w:hAnsi="Times New Roman" w:cs="Times New Roman"/>
+          <w:sz w:val="24"/>
+          <w:szCs w:val="24"/>
+        </w:rPr>
+        <w:t>Odroid</w:t>
+      </w:r>
+      <w:proofErr w:type="spellEnd"/>
+      <w:r>
+        <w:rPr>
+          <w:rFonts w:ascii="Times New Roman" w:hAnsi="Times New Roman" w:cs="Times New Roman"/>
+          <w:sz w:val="24"/>
+          <w:szCs w:val="24"/>
+        </w:rPr>
+        <w:t xml:space="preserve"> XU4</w:t>
       </w:r>
     </w:p>
     <w:p>
@@ -302,14 +298,16 @@
           <w:szCs w:val="24"/>
         </w:rPr>
       </w:pPr>
-      <w:r>
-        <w:rPr>
-          <w:rFonts w:ascii="Times New Roman" w:hAnsi="Times New Roman" w:cs="Times New Roman"/>
-          <w:sz w:val="24"/>
-          <w:szCs w:val="24"/>
-        </w:rPr>
-        <w:t>Kinect Mounting Hardware</w:t>
-      </w:r>
+      <w:proofErr w:type="spellStart"/>
+      <w:r>
+        <w:rPr>
+          <w:rFonts w:ascii="Times New Roman" w:hAnsi="Times New Roman" w:cs="Times New Roman"/>
+          <w:sz w:val="24"/>
+          <w:szCs w:val="24"/>
+        </w:rPr>
+        <w:t>FLiR</w:t>
+      </w:r>
+      <w:proofErr w:type="spellEnd"/>
     </w:p>
     <w:p>
       <w:pPr>
@@ -331,30 +329,25 @@
           <w:sz w:val="24"/>
           <w:szCs w:val="24"/>
         </w:rPr>
-        <w:t>Hokuyo Laser Scanner</w:t>
-      </w:r>
-    </w:p>
-    <w:p>
-      <w:pPr>
-        <w:pStyle w:val="ListParagraph"/>
-        <w:numPr>
-          <w:ilvl w:val="0"/>
-          <w:numId w:val="2"/>
-        </w:numPr>
-        <w:jc w:val="both"/>
-        <w:rPr>
-          <w:rFonts w:ascii="Times New Roman" w:hAnsi="Times New Roman" w:cs="Times New Roman"/>
-          <w:sz w:val="24"/>
-          <w:szCs w:val="24"/>
-        </w:rPr>
-      </w:pPr>
-      <w:r>
-        <w:rPr>
-          <w:rFonts w:ascii="Times New Roman" w:hAnsi="Times New Roman" w:cs="Times New Roman"/>
-          <w:sz w:val="24"/>
-          <w:szCs w:val="24"/>
-        </w:rPr>
-        <w:t>FLiR</w:t>
+        <w:t xml:space="preserve">Asus </w:t>
+      </w:r>
+      <w:proofErr w:type="spellStart"/>
+      <w:r>
+        <w:rPr>
+          <w:rFonts w:ascii="Times New Roman" w:hAnsi="Times New Roman" w:cs="Times New Roman"/>
+          <w:sz w:val="24"/>
+          <w:szCs w:val="24"/>
+        </w:rPr>
+        <w:t>Xtion</w:t>
+      </w:r>
+      <w:proofErr w:type="spellEnd"/>
+      <w:r>
+        <w:rPr>
+          <w:rFonts w:ascii="Times New Roman" w:hAnsi="Times New Roman" w:cs="Times New Roman"/>
+          <w:sz w:val="24"/>
+          <w:szCs w:val="24"/>
+        </w:rPr>
+        <w:t xml:space="preserve"> Pro (Optional)</w:t>
       </w:r>
     </w:p>
     <w:p>
@@ -390,7 +383,7 @@
                     <pic:cNvPicPr/>
                   </pic:nvPicPr>
                   <pic:blipFill rotWithShape="1">
-                    <a:blip r:embed="rId6"/>
+                    <a:blip r:embed="rId8"/>
                     <a:srcRect l="23077" t="20133" r="41987" b="10921"/>
                     <a:stretch/>
                   </pic:blipFill>
@@ -477,6 +470,7 @@
         </w:rPr>
         <w:fldChar w:fldCharType="end"/>
       </w:r>
+      <w:proofErr w:type="gramStart"/>
       <w:r>
         <w:rPr>
           <w:rFonts w:ascii="Times New Roman" w:hAnsi="Times New Roman" w:cs="Times New Roman"/>
@@ -493,14 +487,25 @@
         </w:rPr>
         <w:t>Exsisting</w:t>
       </w:r>
-      <w:r>
-        <w:rPr>
-          <w:rFonts w:ascii="Times New Roman" w:hAnsi="Times New Roman" w:cs="Times New Roman"/>
-          <w:sz w:val="24"/>
-          <w:szCs w:val="24"/>
-        </w:rPr>
-        <w:t xml:space="preserve"> TutrleBot</w:t>
-      </w:r>
+      <w:proofErr w:type="gramEnd"/>
+      <w:r>
+        <w:rPr>
+          <w:rFonts w:ascii="Times New Roman" w:hAnsi="Times New Roman" w:cs="Times New Roman"/>
+          <w:sz w:val="24"/>
+          <w:szCs w:val="24"/>
+        </w:rPr>
+        <w:t xml:space="preserve"> </w:t>
+      </w:r>
+      <w:proofErr w:type="spellStart"/>
+      <w:r>
+        <w:rPr>
+          <w:rFonts w:ascii="Times New Roman" w:hAnsi="Times New Roman" w:cs="Times New Roman"/>
+          <w:sz w:val="24"/>
+          <w:szCs w:val="24"/>
+        </w:rPr>
+        <w:t>TutrleBot</w:t>
+      </w:r>
+      <w:proofErr w:type="spellEnd"/>
     </w:p>
     <w:p>
       <w:pPr>
@@ -538,7 +543,25 @@
           <w:szCs w:val="24"/>
         </w:rPr>
         <w:lastRenderedPageBreak/>
-        <w:t xml:space="preserve">At the moment, the TurtleBots takes goal positions or velocity commands as </w:t>
+        <w:t xml:space="preserve">At the moment, the </w:t>
+      </w:r>
+      <w:proofErr w:type="spellStart"/>
+      <w:r>
+        <w:rPr>
+          <w:rFonts w:ascii="Times New Roman" w:hAnsi="Times New Roman" w:cs="Times New Roman"/>
+          <w:sz w:val="24"/>
+          <w:szCs w:val="24"/>
+        </w:rPr>
+        <w:t>TurtleBots</w:t>
+      </w:r>
+      <w:proofErr w:type="spellEnd"/>
+      <w:r>
+        <w:rPr>
+          <w:rFonts w:ascii="Times New Roman" w:hAnsi="Times New Roman" w:cs="Times New Roman"/>
+          <w:sz w:val="24"/>
+          <w:szCs w:val="24"/>
+        </w:rPr>
+        <w:t xml:space="preserve"> takes goal positions or velocity commands as </w:t>
       </w:r>
       <w:r>
         <w:rPr>
@@ -562,7 +585,25 @@
           <w:sz w:val="24"/>
           <w:szCs w:val="24"/>
         </w:rPr>
-        <w:t xml:space="preserve"> for obstacle avoidance. Hence, it is suggested that we use Hector_Slam using a</w:t>
+        <w:t xml:space="preserve"> for obstacle avoidance. Hence, it is suggested that we use </w:t>
+      </w:r>
+      <w:proofErr w:type="spellStart"/>
+      <w:r>
+        <w:rPr>
+          <w:rFonts w:ascii="Times New Roman" w:hAnsi="Times New Roman" w:cs="Times New Roman"/>
+          <w:sz w:val="24"/>
+          <w:szCs w:val="24"/>
+        </w:rPr>
+        <w:t>Hector_Slam</w:t>
+      </w:r>
+      <w:proofErr w:type="spellEnd"/>
+      <w:r>
+        <w:rPr>
+          <w:rFonts w:ascii="Times New Roman" w:hAnsi="Times New Roman" w:cs="Times New Roman"/>
+          <w:sz w:val="24"/>
+          <w:szCs w:val="24"/>
+        </w:rPr>
+        <w:t xml:space="preserve"> using a</w:t>
       </w:r>
       <w:r>
         <w:rPr>
@@ -630,14 +671,23 @@
       <w:pPr>
         <w:jc w:val="both"/>
         <w:rPr>
+          <w:noProof/>
+        </w:rPr>
+      </w:pPr>
+      <w:r>
+        <w:rPr>
           <w:rFonts w:ascii="Times New Roman" w:hAnsi="Times New Roman" w:cs="Times New Roman"/>
           <w:color w:val="222222"/>
           <w:sz w:val="24"/>
           <w:szCs w:val="24"/>
           <w:shd w:val="clear" w:color="auto" w:fill="FFFFFF"/>
         </w:rPr>
-      </w:pPr>
-      <w:r>
+        <w:t>The hardware block diagram is given below:</w:t>
+      </w:r>
+    </w:p>
+    <w:p>
+      <w:pPr>
+        <w:jc w:val="center"/>
         <w:rPr>
           <w:rFonts w:ascii="Times New Roman" w:hAnsi="Times New Roman" w:cs="Times New Roman"/>
           <w:color w:val="222222"/>
@@ -645,37 +695,16 @@
           <w:szCs w:val="24"/>
           <w:shd w:val="clear" w:color="auto" w:fill="FFFFFF"/>
         </w:rPr>
-        <w:t>The hardware block diagram is given below:</w:t>
-      </w:r>
-    </w:p>
-    <w:p>
-      <w:pPr>
-        <w:jc w:val="both"/>
+      </w:pPr>
+      <w:r>
         <w:rPr>
           <w:noProof/>
         </w:rPr>
-      </w:pPr>
-    </w:p>
-    <w:p>
-      <w:pPr>
-        <w:jc w:val="center"/>
-        <w:rPr>
-          <w:rFonts w:ascii="Times New Roman" w:hAnsi="Times New Roman" w:cs="Times New Roman"/>
-          <w:color w:val="222222"/>
-          <w:sz w:val="24"/>
-          <w:szCs w:val="24"/>
-          <w:shd w:val="clear" w:color="auto" w:fill="FFFFFF"/>
-        </w:rPr>
-      </w:pPr>
-      <w:r>
-        <w:rPr>
-          <w:noProof/>
-        </w:rPr>
         <w:drawing>
-          <wp:inline distT="0" distB="0" distL="0" distR="0" wp14:anchorId="79D07C30" wp14:editId="4D20F673">
-            <wp:extent cx="3967433" cy="2584450"/>
-            <wp:effectExtent l="0" t="0" r="0" b="6350"/>
-            <wp:docPr id="11" name="Picture 11"/>
+          <wp:inline distT="0" distB="0" distL="0" distR="0" wp14:anchorId="3E0C4177" wp14:editId="7FDD857A">
+            <wp:extent cx="4683757" cy="3048000"/>
+            <wp:effectExtent l="0" t="0" r="3175" b="0"/>
+            <wp:docPr id="2" name="Picture 2"/>
             <wp:cNvGraphicFramePr>
               <a:graphicFrameLocks xmlns:a="http://schemas.openxmlformats.org/drawingml/2006/main" noChangeAspect="1"/>
             </wp:cNvGraphicFramePr>
@@ -687,14 +716,14 @@
                     <pic:cNvPicPr/>
                   </pic:nvPicPr>
                   <pic:blipFill rotWithShape="1">
-                    <a:blip r:embed="rId7"/>
-                    <a:srcRect l="32906" t="28301" r="18056" b="14910"/>
+                    <a:blip r:embed="rId9"/>
+                    <a:srcRect l="32836" t="28490" r="18018" b="14530"/>
                     <a:stretch/>
                   </pic:blipFill>
                   <pic:spPr bwMode="auto">
                     <a:xfrm>
                       <a:off x="0" y="0"/>
-                      <a:ext cx="3978796" cy="2591852"/>
+                      <a:ext cx="4706897" cy="3063059"/>
                     </a:xfrm>
                     <a:prstGeom prst="rect">
                       <a:avLst/>
@@ -739,7 +768,7 @@
     </w:p>
     <w:p>
       <w:pPr>
-        <w:jc w:val="both"/>
+        <w:jc w:val="center"/>
         <w:rPr>
           <w:noProof/>
         </w:rPr>
@@ -749,20 +778,18 @@
       <w:pPr>
         <w:jc w:val="center"/>
         <w:rPr>
-          <w:rFonts w:ascii="Times New Roman" w:hAnsi="Times New Roman" w:cs="Times New Roman"/>
-          <w:sz w:val="24"/>
-          <w:szCs w:val="24"/>
-        </w:rPr>
-      </w:pPr>
-      <w:r>
-        <w:rPr>
           <w:noProof/>
         </w:rPr>
+      </w:pPr>
+      <w:r>
+        <w:rPr>
+          <w:noProof/>
+        </w:rPr>
         <w:drawing>
-          <wp:inline distT="0" distB="0" distL="0" distR="0" wp14:anchorId="706B7D55" wp14:editId="0C0736D1">
-            <wp:extent cx="4381500" cy="2819400"/>
-            <wp:effectExtent l="0" t="0" r="0" b="0"/>
-            <wp:docPr id="3" name="Picture 3"/>
+          <wp:inline distT="0" distB="0" distL="0" distR="0" wp14:anchorId="01E86DB8" wp14:editId="0FD10361">
+            <wp:extent cx="4038600" cy="2641656"/>
+            <wp:effectExtent l="0" t="0" r="0" b="6350"/>
+            <wp:docPr id="4" name="Picture 4"/>
             <wp:cNvGraphicFramePr>
               <a:graphicFrameLocks xmlns:a="http://schemas.openxmlformats.org/drawingml/2006/main" noChangeAspect="1"/>
             </wp:cNvGraphicFramePr>
@@ -774,14 +801,14 @@
                     <pic:cNvPicPr/>
                   </pic:nvPicPr>
                   <pic:blipFill rotWithShape="1">
-                    <a:blip r:embed="rId8"/>
-                    <a:srcRect l="32906" t="28625" r="17949" b="14886"/>
+                    <a:blip r:embed="rId10"/>
+                    <a:srcRect l="33547" t="28490" r="18269" b="15479"/>
                     <a:stretch/>
                   </pic:blipFill>
                   <pic:spPr bwMode="auto">
                     <a:xfrm>
                       <a:off x="0" y="0"/>
-                      <a:ext cx="4389370" cy="2824464"/>
+                      <a:ext cx="4050046" cy="2649143"/>
                     </a:xfrm>
                     <a:prstGeom prst="rect">
                       <a:avLst/>
@@ -804,13 +831,180 @@
     </w:p>
     <w:p>
       <w:pPr>
+        <w:jc w:val="center"/>
+        <w:rPr>
+          <w:rFonts w:ascii="Times New Roman" w:hAnsi="Times New Roman" w:cs="Times New Roman"/>
+          <w:sz w:val="28"/>
+          <w:szCs w:val="24"/>
+        </w:rPr>
+      </w:pPr>
+    </w:p>
+    <w:p>
+      <w:pPr>
         <w:jc w:val="both"/>
         <w:rPr>
           <w:rFonts w:ascii="Times New Roman" w:hAnsi="Times New Roman" w:cs="Times New Roman"/>
-          <w:sz w:val="24"/>
-          <w:szCs w:val="24"/>
-        </w:rPr>
-      </w:pPr>
+          <w:sz w:val="28"/>
+          <w:szCs w:val="24"/>
+        </w:rPr>
+      </w:pPr>
+    </w:p>
+    <w:p>
+      <w:pPr>
+        <w:jc w:val="both"/>
+        <w:rPr>
+          <w:rFonts w:ascii="Times New Roman" w:hAnsi="Times New Roman" w:cs="Times New Roman"/>
+          <w:sz w:val="28"/>
+          <w:szCs w:val="24"/>
+        </w:rPr>
+      </w:pPr>
+      <w:r>
+        <w:rPr>
+          <w:rFonts w:ascii="Times New Roman" w:hAnsi="Times New Roman" w:cs="Times New Roman"/>
+          <w:sz w:val="28"/>
+          <w:szCs w:val="24"/>
+        </w:rPr>
+        <w:lastRenderedPageBreak/>
+        <w:t>Path Forward</w:t>
+      </w:r>
+      <w:r>
+        <w:rPr>
+          <w:rFonts w:ascii="Times New Roman" w:hAnsi="Times New Roman" w:cs="Times New Roman"/>
+          <w:sz w:val="28"/>
+          <w:szCs w:val="24"/>
+        </w:rPr>
+        <w:t>:</w:t>
+      </w:r>
+    </w:p>
+    <w:p>
+      <w:pPr>
+        <w:pStyle w:val="ListParagraph"/>
+        <w:numPr>
+          <w:ilvl w:val="0"/>
+          <w:numId w:val="7"/>
+        </w:numPr>
+        <w:jc w:val="both"/>
+        <w:rPr>
+          <w:rFonts w:ascii="Times New Roman" w:hAnsi="Times New Roman" w:cs="Times New Roman"/>
+          <w:color w:val="222222"/>
+          <w:sz w:val="24"/>
+          <w:szCs w:val="24"/>
+          <w:shd w:val="clear" w:color="auto" w:fill="FFFFFF"/>
+        </w:rPr>
+      </w:pPr>
+      <w:r>
+        <w:rPr>
+          <w:rFonts w:ascii="Times New Roman" w:hAnsi="Times New Roman" w:cs="Times New Roman"/>
+          <w:color w:val="222222"/>
+          <w:sz w:val="24"/>
+          <w:szCs w:val="24"/>
+          <w:shd w:val="clear" w:color="auto" w:fill="FFFFFF"/>
+        </w:rPr>
+        <w:t xml:space="preserve">Understanding the architecture of the current </w:t>
+      </w:r>
+      <w:proofErr w:type="spellStart"/>
+      <w:r>
+        <w:rPr>
+          <w:rFonts w:ascii="Times New Roman" w:hAnsi="Times New Roman" w:cs="Times New Roman"/>
+          <w:color w:val="222222"/>
+          <w:sz w:val="24"/>
+          <w:szCs w:val="24"/>
+          <w:shd w:val="clear" w:color="auto" w:fill="FFFFFF"/>
+        </w:rPr>
+        <w:t>TurtleBot</w:t>
+      </w:r>
+      <w:proofErr w:type="spellEnd"/>
+      <w:r>
+        <w:rPr>
+          <w:rFonts w:ascii="Times New Roman" w:hAnsi="Times New Roman" w:cs="Times New Roman"/>
+          <w:color w:val="222222"/>
+          <w:sz w:val="24"/>
+          <w:szCs w:val="24"/>
+          <w:shd w:val="clear" w:color="auto" w:fill="FFFFFF"/>
+        </w:rPr>
+        <w:t xml:space="preserve"> setup in the COHRINT Lab</w:t>
+      </w:r>
+    </w:p>
+    <w:p>
+      <w:pPr>
+        <w:pStyle w:val="ListParagraph"/>
+        <w:numPr>
+          <w:ilvl w:val="0"/>
+          <w:numId w:val="7"/>
+        </w:numPr>
+        <w:jc w:val="both"/>
+        <w:rPr>
+          <w:rFonts w:ascii="Times New Roman" w:hAnsi="Times New Roman" w:cs="Times New Roman"/>
+          <w:color w:val="222222"/>
+          <w:sz w:val="24"/>
+          <w:szCs w:val="24"/>
+          <w:shd w:val="clear" w:color="auto" w:fill="FFFFFF"/>
+        </w:rPr>
+      </w:pPr>
+      <w:r>
+        <w:rPr>
+          <w:rFonts w:ascii="Times New Roman" w:hAnsi="Times New Roman" w:cs="Times New Roman"/>
+          <w:color w:val="222222"/>
+          <w:sz w:val="24"/>
+          <w:szCs w:val="24"/>
+          <w:shd w:val="clear" w:color="auto" w:fill="FFFFFF"/>
+        </w:rPr>
+        <w:t>Fabricate additional hardware to accommodate hardware additions</w:t>
+      </w:r>
+    </w:p>
+    <w:p>
+      <w:pPr>
+        <w:pStyle w:val="ListParagraph"/>
+        <w:numPr>
+          <w:ilvl w:val="0"/>
+          <w:numId w:val="7"/>
+        </w:numPr>
+        <w:jc w:val="both"/>
+        <w:rPr>
+          <w:rFonts w:ascii="Times New Roman" w:hAnsi="Times New Roman" w:cs="Times New Roman"/>
+          <w:color w:val="222222"/>
+          <w:sz w:val="24"/>
+          <w:szCs w:val="24"/>
+          <w:shd w:val="clear" w:color="auto" w:fill="FFFFFF"/>
+        </w:rPr>
+      </w:pPr>
+      <w:r>
+        <w:rPr>
+          <w:rFonts w:ascii="Times New Roman" w:hAnsi="Times New Roman" w:cs="Times New Roman"/>
+          <w:color w:val="222222"/>
+          <w:sz w:val="24"/>
+          <w:szCs w:val="24"/>
+          <w:shd w:val="clear" w:color="auto" w:fill="FFFFFF"/>
+        </w:rPr>
+        <w:t xml:space="preserve">Implement path planning and perception algorithms </w:t>
+      </w:r>
+    </w:p>
+    <w:p>
+      <w:pPr>
+        <w:pStyle w:val="ListParagraph"/>
+        <w:numPr>
+          <w:ilvl w:val="0"/>
+          <w:numId w:val="7"/>
+        </w:numPr>
+        <w:jc w:val="both"/>
+        <w:rPr>
+          <w:rFonts w:ascii="Times New Roman" w:hAnsi="Times New Roman" w:cs="Times New Roman"/>
+          <w:color w:val="222222"/>
+          <w:sz w:val="24"/>
+          <w:szCs w:val="24"/>
+          <w:shd w:val="clear" w:color="auto" w:fill="FFFFFF"/>
+        </w:rPr>
+      </w:pPr>
+      <w:r>
+        <w:rPr>
+          <w:rFonts w:ascii="Times New Roman" w:hAnsi="Times New Roman" w:cs="Times New Roman"/>
+          <w:color w:val="222222"/>
+          <w:sz w:val="24"/>
+          <w:szCs w:val="24"/>
+          <w:shd w:val="clear" w:color="auto" w:fill="FFFFFF"/>
+        </w:rPr>
+        <w:t>Integrate with aerial robot</w:t>
+      </w:r>
     </w:p>
     <w:p>
       <w:pPr>
@@ -825,6 +1019,7 @@
       <w:bookmarkEnd w:id="0"/>
     </w:p>
     <w:sectPr>
+      <w:headerReference w:type="default" r:id="rId11"/>
       <w:pgSz w:w="12240" w:h="15840"/>
       <w:pgMar w:top="1440" w:right="1440" w:bottom="1440" w:left="1440" w:header="720" w:footer="720" w:gutter="0"/>
       <w:cols w:space="720"/>
@@ -834,9 +1029,300 @@
 </w:document>
 </file>
 
+<file path=word/endnotes.xml><?xml version="1.0" encoding="utf-8"?>
+<w:endnotes xmlns:wpc="http://schemas.microsoft.com/office/word/2010/wordprocessingCanvas" xmlns:mc="http://schemas.openxmlformats.org/markup-compatibility/2006" xmlns:o="urn:schemas-microsoft-com:office:office" xmlns:r="http://schemas.openxmlformats.org/officeDocument/2006/relationships" xmlns:m="http://schemas.openxmlformats.org/officeDocument/2006/math" xmlns:v="urn:schemas-microsoft-com:vml" xmlns:wp14="http://schemas.microsoft.com/office/word/2010/wordprocessingDrawing" xmlns:wp="http://schemas.openxmlformats.org/drawingml/2006/wordprocessingDrawing" xmlns:w10="urn:schemas-microsoft-com:office:word" xmlns:w="http://schemas.openxmlformats.org/wordprocessingml/2006/main" xmlns:w14="http://schemas.microsoft.com/office/word/2010/wordml" xmlns:w15="http://schemas.microsoft.com/office/word/2012/wordml" xmlns:wpg="http://schemas.microsoft.com/office/word/2010/wordprocessingGroup" xmlns:wpi="http://schemas.microsoft.com/office/word/2010/wordprocessingInk" xmlns:wne="http://schemas.microsoft.com/office/word/2006/wordml" xmlns:wps="http://schemas.microsoft.com/office/word/2010/wordprocessingShape" mc:Ignorable="w14 w15 wp14">
+  <w:endnote w:type="separator" w:id="-1">
+    <w:p>
+      <w:pPr>
+        <w:spacing w:after="0" w:line="240" w:lineRule="auto"/>
+      </w:pPr>
+      <w:r>
+        <w:separator/>
+      </w:r>
+    </w:p>
+  </w:endnote>
+  <w:endnote w:type="continuationSeparator" w:id="0">
+    <w:p>
+      <w:pPr>
+        <w:spacing w:after="0" w:line="240" w:lineRule="auto"/>
+      </w:pPr>
+      <w:r>
+        <w:continuationSeparator/>
+      </w:r>
+    </w:p>
+  </w:endnote>
+</w:endnotes>
+</file>
+
+<file path=word/footnotes.xml><?xml version="1.0" encoding="utf-8"?>
+<w:footnotes xmlns:wpc="http://schemas.microsoft.com/office/word/2010/wordprocessingCanvas" xmlns:mc="http://schemas.openxmlformats.org/markup-compatibility/2006" xmlns:o="urn:schemas-microsoft-com:office:office" xmlns:r="http://schemas.openxmlformats.org/officeDocument/2006/relationships" xmlns:m="http://schemas.openxmlformats.org/officeDocument/2006/math" xmlns:v="urn:schemas-microsoft-com:vml" xmlns:wp14="http://schemas.microsoft.com/office/word/2010/wordprocessingDrawing" xmlns:wp="http://schemas.openxmlformats.org/drawingml/2006/wordprocessingDrawing" xmlns:w10="urn:schemas-microsoft-com:office:word" xmlns:w="http://schemas.openxmlformats.org/wordprocessingml/2006/main" xmlns:w14="http://schemas.microsoft.com/office/word/2010/wordml" xmlns:w15="http://schemas.microsoft.com/office/word/2012/wordml" xmlns:wpg="http://schemas.microsoft.com/office/word/2010/wordprocessingGroup" xmlns:wpi="http://schemas.microsoft.com/office/word/2010/wordprocessingInk" xmlns:wne="http://schemas.microsoft.com/office/word/2006/wordml" xmlns:wps="http://schemas.microsoft.com/office/word/2010/wordprocessingShape" mc:Ignorable="w14 w15 wp14">
+  <w:footnote w:type="separator" w:id="-1">
+    <w:p>
+      <w:pPr>
+        <w:spacing w:after="0" w:line="240" w:lineRule="auto"/>
+      </w:pPr>
+      <w:r>
+        <w:separator/>
+      </w:r>
+    </w:p>
+  </w:footnote>
+  <w:footnote w:type="continuationSeparator" w:id="0">
+    <w:p>
+      <w:pPr>
+        <w:spacing w:after="0" w:line="240" w:lineRule="auto"/>
+      </w:pPr>
+      <w:r>
+        <w:continuationSeparator/>
+      </w:r>
+    </w:p>
+  </w:footnote>
+</w:footnotes>
+</file>
+
+<file path=word/header1.xml><?xml version="1.0" encoding="utf-8"?>
+<w:hdr xmlns:wpc="http://schemas.microsoft.com/office/word/2010/wordprocessingCanvas" xmlns:mc="http://schemas.openxmlformats.org/markup-compatibility/2006" xmlns:o="urn:schemas-microsoft-com:office:office" xmlns:r="http://schemas.openxmlformats.org/officeDocument/2006/relationships" xmlns:m="http://schemas.openxmlformats.org/officeDocument/2006/math" xmlns:v="urn:schemas-microsoft-com:vml" xmlns:wp14="http://schemas.microsoft.com/office/word/2010/wordprocessingDrawing" xmlns:wp="http://schemas.openxmlformats.org/drawingml/2006/wordprocessingDrawing" xmlns:w10="urn:schemas-microsoft-com:office:word" xmlns:w="http://schemas.openxmlformats.org/wordprocessingml/2006/main" xmlns:w14="http://schemas.microsoft.com/office/word/2010/wordml" xmlns:w15="http://schemas.microsoft.com/office/word/2012/wordml" xmlns:wpg="http://schemas.microsoft.com/office/word/2010/wordprocessingGroup" xmlns:wpi="http://schemas.microsoft.com/office/word/2010/wordprocessingInk" xmlns:wne="http://schemas.microsoft.com/office/word/2006/wordml" xmlns:wps="http://schemas.microsoft.com/office/word/2010/wordprocessingShape" mc:Ignorable="w14 w15 wp14">
+  <w:p>
+    <w:pPr>
+      <w:pStyle w:val="Header"/>
+    </w:pPr>
+  </w:p>
+  <w:p>
+    <w:pPr>
+      <w:pStyle w:val="Header"/>
+    </w:pPr>
+  </w:p>
+</w:hdr>
+</file>
+
 <file path=word/numbering.xml><?xml version="1.0" encoding="utf-8"?>
 <w:numbering xmlns:wpc="http://schemas.microsoft.com/office/word/2010/wordprocessingCanvas" xmlns:mc="http://schemas.openxmlformats.org/markup-compatibility/2006" xmlns:o="urn:schemas-microsoft-com:office:office" xmlns:r="http://schemas.openxmlformats.org/officeDocument/2006/relationships" xmlns:m="http://schemas.openxmlformats.org/officeDocument/2006/math" xmlns:v="urn:schemas-microsoft-com:vml" xmlns:wp14="http://schemas.microsoft.com/office/word/2010/wordprocessingDrawing" xmlns:wp="http://schemas.openxmlformats.org/drawingml/2006/wordprocessingDrawing" xmlns:w10="urn:schemas-microsoft-com:office:word" xmlns:w="http://schemas.openxmlformats.org/wordprocessingml/2006/main" xmlns:w14="http://schemas.microsoft.com/office/word/2010/wordml" xmlns:w15="http://schemas.microsoft.com/office/word/2012/wordml" xmlns:wpg="http://schemas.microsoft.com/office/word/2010/wordprocessingGroup" xmlns:wpi="http://schemas.microsoft.com/office/word/2010/wordprocessingInk" xmlns:wne="http://schemas.microsoft.com/office/word/2006/wordml" xmlns:wps="http://schemas.microsoft.com/office/word/2010/wordprocessingShape" mc:Ignorable="w14 w15 wp14">
   <w:abstractNum w:abstractNumId="0" w15:restartNumberingAfterBreak="0">
+    <w:nsid w:val="0173461D"/>
+    <w:multiLevelType w:val="hybridMultilevel"/>
+    <w:tmpl w:val="1D1E6A86"/>
+    <w:lvl w:ilvl="0" w:tplc="04090001">
+      <w:start w:val="1"/>
+      <w:numFmt w:val="bullet"/>
+      <w:lvlText w:val=""/>
+      <w:lvlJc w:val="left"/>
+      <w:pPr>
+        <w:ind w:left="720" w:hanging="360"/>
+      </w:pPr>
+      <w:rPr>
+        <w:rFonts w:ascii="Symbol" w:hAnsi="Symbol" w:hint="default"/>
+      </w:rPr>
+    </w:lvl>
+    <w:lvl w:ilvl="1" w:tplc="04090003" w:tentative="1">
+      <w:start w:val="1"/>
+      <w:numFmt w:val="bullet"/>
+      <w:lvlText w:val="o"/>
+      <w:lvlJc w:val="left"/>
+      <w:pPr>
+        <w:ind w:left="1440" w:hanging="360"/>
+      </w:pPr>
+      <w:rPr>
+        <w:rFonts w:ascii="Courier New" w:hAnsi="Courier New" w:cs="Courier New" w:hint="default"/>
+      </w:rPr>
+    </w:lvl>
+    <w:lvl w:ilvl="2" w:tplc="04090005" w:tentative="1">
+      <w:start w:val="1"/>
+      <w:numFmt w:val="bullet"/>
+      <w:lvlText w:val=""/>
+      <w:lvlJc w:val="left"/>
+      <w:pPr>
+        <w:ind w:left="2160" w:hanging="360"/>
+      </w:pPr>
+      <w:rPr>
+        <w:rFonts w:ascii="Wingdings" w:hAnsi="Wingdings" w:hint="default"/>
+      </w:rPr>
+    </w:lvl>
+    <w:lvl w:ilvl="3" w:tplc="04090001" w:tentative="1">
+      <w:start w:val="1"/>
+      <w:numFmt w:val="bullet"/>
+      <w:lvlText w:val=""/>
+      <w:lvlJc w:val="left"/>
+      <w:pPr>
+        <w:ind w:left="2880" w:hanging="360"/>
+      </w:pPr>
+      <w:rPr>
+        <w:rFonts w:ascii="Symbol" w:hAnsi="Symbol" w:hint="default"/>
+      </w:rPr>
+    </w:lvl>
+    <w:lvl w:ilvl="4" w:tplc="04090003" w:tentative="1">
+      <w:start w:val="1"/>
+      <w:numFmt w:val="bullet"/>
+      <w:lvlText w:val="o"/>
+      <w:lvlJc w:val="left"/>
+      <w:pPr>
+        <w:ind w:left="3600" w:hanging="360"/>
+      </w:pPr>
+      <w:rPr>
+        <w:rFonts w:ascii="Courier New" w:hAnsi="Courier New" w:cs="Courier New" w:hint="default"/>
+      </w:rPr>
+    </w:lvl>
+    <w:lvl w:ilvl="5" w:tplc="04090005" w:tentative="1">
+      <w:start w:val="1"/>
+      <w:numFmt w:val="bullet"/>
+      <w:lvlText w:val=""/>
+      <w:lvlJc w:val="left"/>
+      <w:pPr>
+        <w:ind w:left="4320" w:hanging="360"/>
+      </w:pPr>
+      <w:rPr>
+        <w:rFonts w:ascii="Wingdings" w:hAnsi="Wingdings" w:hint="default"/>
+      </w:rPr>
+    </w:lvl>
+    <w:lvl w:ilvl="6" w:tplc="04090001" w:tentative="1">
+      <w:start w:val="1"/>
+      <w:numFmt w:val="bullet"/>
+      <w:lvlText w:val=""/>
+      <w:lvlJc w:val="left"/>
+      <w:pPr>
+        <w:ind w:left="5040" w:hanging="360"/>
+      </w:pPr>
+      <w:rPr>
+        <w:rFonts w:ascii="Symbol" w:hAnsi="Symbol" w:hint="default"/>
+      </w:rPr>
+    </w:lvl>
+    <w:lvl w:ilvl="7" w:tplc="04090003" w:tentative="1">
+      <w:start w:val="1"/>
+      <w:numFmt w:val="bullet"/>
+      <w:lvlText w:val="o"/>
+      <w:lvlJc w:val="left"/>
+      <w:pPr>
+        <w:ind w:left="5760" w:hanging="360"/>
+      </w:pPr>
+      <w:rPr>
+        <w:rFonts w:ascii="Courier New" w:hAnsi="Courier New" w:cs="Courier New" w:hint="default"/>
+      </w:rPr>
+    </w:lvl>
+    <w:lvl w:ilvl="8" w:tplc="04090005" w:tentative="1">
+      <w:start w:val="1"/>
+      <w:numFmt w:val="bullet"/>
+      <w:lvlText w:val=""/>
+      <w:lvlJc w:val="left"/>
+      <w:pPr>
+        <w:ind w:left="6480" w:hanging="360"/>
+      </w:pPr>
+      <w:rPr>
+        <w:rFonts w:ascii="Wingdings" w:hAnsi="Wingdings" w:hint="default"/>
+      </w:rPr>
+    </w:lvl>
+  </w:abstractNum>
+  <w:abstractNum w:abstractNumId="1" w15:restartNumberingAfterBreak="0">
+    <w:nsid w:val="034232DE"/>
+    <w:multiLevelType w:val="hybridMultilevel"/>
+    <w:tmpl w:val="33386E0C"/>
+    <w:lvl w:ilvl="0" w:tplc="04090001">
+      <w:start w:val="1"/>
+      <w:numFmt w:val="bullet"/>
+      <w:lvlText w:val=""/>
+      <w:lvlJc w:val="left"/>
+      <w:pPr>
+        <w:ind w:left="720" w:hanging="360"/>
+      </w:pPr>
+      <w:rPr>
+        <w:rFonts w:ascii="Symbol" w:hAnsi="Symbol" w:hint="default"/>
+      </w:rPr>
+    </w:lvl>
+    <w:lvl w:ilvl="1" w:tplc="04090003" w:tentative="1">
+      <w:start w:val="1"/>
+      <w:numFmt w:val="bullet"/>
+      <w:lvlText w:val="o"/>
+      <w:lvlJc w:val="left"/>
+      <w:pPr>
+        <w:ind w:left="1440" w:hanging="360"/>
+      </w:pPr>
+      <w:rPr>
+        <w:rFonts w:ascii="Courier New" w:hAnsi="Courier New" w:cs="Courier New" w:hint="default"/>
+      </w:rPr>
+    </w:lvl>
+    <w:lvl w:ilvl="2" w:tplc="04090005" w:tentative="1">
+      <w:start w:val="1"/>
+      <w:numFmt w:val="bullet"/>
+      <w:lvlText w:val=""/>
+      <w:lvlJc w:val="left"/>
+      <w:pPr>
+        <w:ind w:left="2160" w:hanging="360"/>
+      </w:pPr>
+      <w:rPr>
+        <w:rFonts w:ascii="Wingdings" w:hAnsi="Wingdings" w:hint="default"/>
+      </w:rPr>
+    </w:lvl>
+    <w:lvl w:ilvl="3" w:tplc="04090001" w:tentative="1">
+      <w:start w:val="1"/>
+      <w:numFmt w:val="bullet"/>
+      <w:lvlText w:val=""/>
+      <w:lvlJc w:val="left"/>
+      <w:pPr>
+        <w:ind w:left="2880" w:hanging="360"/>
+      </w:pPr>
+      <w:rPr>
+        <w:rFonts w:ascii="Symbol" w:hAnsi="Symbol" w:hint="default"/>
+      </w:rPr>
+    </w:lvl>
+    <w:lvl w:ilvl="4" w:tplc="04090003" w:tentative="1">
+      <w:start w:val="1"/>
+      <w:numFmt w:val="bullet"/>
+      <w:lvlText w:val="o"/>
+      <w:lvlJc w:val="left"/>
+      <w:pPr>
+        <w:ind w:left="3600" w:hanging="360"/>
+      </w:pPr>
+      <w:rPr>
+        <w:rFonts w:ascii="Courier New" w:hAnsi="Courier New" w:cs="Courier New" w:hint="default"/>
+      </w:rPr>
+    </w:lvl>
+    <w:lvl w:ilvl="5" w:tplc="04090005" w:tentative="1">
+      <w:start w:val="1"/>
+      <w:numFmt w:val="bullet"/>
+      <w:lvlText w:val=""/>
+      <w:lvlJc w:val="left"/>
+      <w:pPr>
+        <w:ind w:left="4320" w:hanging="360"/>
+      </w:pPr>
+      <w:rPr>
+        <w:rFonts w:ascii="Wingdings" w:hAnsi="Wingdings" w:hint="default"/>
+      </w:rPr>
+    </w:lvl>
+    <w:lvl w:ilvl="6" w:tplc="04090001" w:tentative="1">
+      <w:start w:val="1"/>
+      <w:numFmt w:val="bullet"/>
+      <w:lvlText w:val=""/>
+      <w:lvlJc w:val="left"/>
+      <w:pPr>
+        <w:ind w:left="5040" w:hanging="360"/>
+      </w:pPr>
+      <w:rPr>
+        <w:rFonts w:ascii="Symbol" w:hAnsi="Symbol" w:hint="default"/>
+      </w:rPr>
+    </w:lvl>
+    <w:lvl w:ilvl="7" w:tplc="04090003" w:tentative="1">
+      <w:start w:val="1"/>
+      <w:numFmt w:val="bullet"/>
+      <w:lvlText w:val="o"/>
+      <w:lvlJc w:val="left"/>
+      <w:pPr>
+        <w:ind w:left="5760" w:hanging="360"/>
+      </w:pPr>
+      <w:rPr>
+        <w:rFonts w:ascii="Courier New" w:hAnsi="Courier New" w:cs="Courier New" w:hint="default"/>
+      </w:rPr>
+    </w:lvl>
+    <w:lvl w:ilvl="8" w:tplc="04090005" w:tentative="1">
+      <w:start w:val="1"/>
+      <w:numFmt w:val="bullet"/>
+      <w:lvlText w:val=""/>
+      <w:lvlJc w:val="left"/>
+      <w:pPr>
+        <w:ind w:left="6480" w:hanging="360"/>
+      </w:pPr>
+      <w:rPr>
+        <w:rFonts w:ascii="Wingdings" w:hAnsi="Wingdings" w:hint="default"/>
+      </w:rPr>
+    </w:lvl>
+  </w:abstractNum>
+  <w:abstractNum w:abstractNumId="2" w15:restartNumberingAfterBreak="0">
     <w:nsid w:val="1C6B7478"/>
     <w:multiLevelType w:val="hybridMultilevel"/>
     <w:tmpl w:val="F26EE994"/>
@@ -949,7 +1435,233 @@
       </w:rPr>
     </w:lvl>
   </w:abstractNum>
-  <w:abstractNum w:abstractNumId="1" w15:restartNumberingAfterBreak="0">
+  <w:abstractNum w:abstractNumId="3" w15:restartNumberingAfterBreak="0">
+    <w:nsid w:val="40703B7D"/>
+    <w:multiLevelType w:val="hybridMultilevel"/>
+    <w:tmpl w:val="BD90EA18"/>
+    <w:lvl w:ilvl="0" w:tplc="04090001">
+      <w:start w:val="1"/>
+      <w:numFmt w:val="bullet"/>
+      <w:lvlText w:val=""/>
+      <w:lvlJc w:val="left"/>
+      <w:pPr>
+        <w:ind w:left="720" w:hanging="360"/>
+      </w:pPr>
+      <w:rPr>
+        <w:rFonts w:ascii="Symbol" w:hAnsi="Symbol" w:hint="default"/>
+      </w:rPr>
+    </w:lvl>
+    <w:lvl w:ilvl="1" w:tplc="04090003" w:tentative="1">
+      <w:start w:val="1"/>
+      <w:numFmt w:val="bullet"/>
+      <w:lvlText w:val="o"/>
+      <w:lvlJc w:val="left"/>
+      <w:pPr>
+        <w:ind w:left="1440" w:hanging="360"/>
+      </w:pPr>
+      <w:rPr>
+        <w:rFonts w:ascii="Courier New" w:hAnsi="Courier New" w:cs="Courier New" w:hint="default"/>
+      </w:rPr>
+    </w:lvl>
+    <w:lvl w:ilvl="2" w:tplc="04090005" w:tentative="1">
+      <w:start w:val="1"/>
+      <w:numFmt w:val="bullet"/>
+      <w:lvlText w:val=""/>
+      <w:lvlJc w:val="left"/>
+      <w:pPr>
+        <w:ind w:left="2160" w:hanging="360"/>
+      </w:pPr>
+      <w:rPr>
+        <w:rFonts w:ascii="Wingdings" w:hAnsi="Wingdings" w:hint="default"/>
+      </w:rPr>
+    </w:lvl>
+    <w:lvl w:ilvl="3" w:tplc="04090001" w:tentative="1">
+      <w:start w:val="1"/>
+      <w:numFmt w:val="bullet"/>
+      <w:lvlText w:val=""/>
+      <w:lvlJc w:val="left"/>
+      <w:pPr>
+        <w:ind w:left="2880" w:hanging="360"/>
+      </w:pPr>
+      <w:rPr>
+        <w:rFonts w:ascii="Symbol" w:hAnsi="Symbol" w:hint="default"/>
+      </w:rPr>
+    </w:lvl>
+    <w:lvl w:ilvl="4" w:tplc="04090003" w:tentative="1">
+      <w:start w:val="1"/>
+      <w:numFmt w:val="bullet"/>
+      <w:lvlText w:val="o"/>
+      <w:lvlJc w:val="left"/>
+      <w:pPr>
+        <w:ind w:left="3600" w:hanging="360"/>
+      </w:pPr>
+      <w:rPr>
+        <w:rFonts w:ascii="Courier New" w:hAnsi="Courier New" w:cs="Courier New" w:hint="default"/>
+      </w:rPr>
+    </w:lvl>
+    <w:lvl w:ilvl="5" w:tplc="04090005" w:tentative="1">
+      <w:start w:val="1"/>
+      <w:numFmt w:val="bullet"/>
+      <w:lvlText w:val=""/>
+      <w:lvlJc w:val="left"/>
+      <w:pPr>
+        <w:ind w:left="4320" w:hanging="360"/>
+      </w:pPr>
+      <w:rPr>
+        <w:rFonts w:ascii="Wingdings" w:hAnsi="Wingdings" w:hint="default"/>
+      </w:rPr>
+    </w:lvl>
+    <w:lvl w:ilvl="6" w:tplc="04090001" w:tentative="1">
+      <w:start w:val="1"/>
+      <w:numFmt w:val="bullet"/>
+      <w:lvlText w:val=""/>
+      <w:lvlJc w:val="left"/>
+      <w:pPr>
+        <w:ind w:left="5040" w:hanging="360"/>
+      </w:pPr>
+      <w:rPr>
+        <w:rFonts w:ascii="Symbol" w:hAnsi="Symbol" w:hint="default"/>
+      </w:rPr>
+    </w:lvl>
+    <w:lvl w:ilvl="7" w:tplc="04090003" w:tentative="1">
+      <w:start w:val="1"/>
+      <w:numFmt w:val="bullet"/>
+      <w:lvlText w:val="o"/>
+      <w:lvlJc w:val="left"/>
+      <w:pPr>
+        <w:ind w:left="5760" w:hanging="360"/>
+      </w:pPr>
+      <w:rPr>
+        <w:rFonts w:ascii="Courier New" w:hAnsi="Courier New" w:cs="Courier New" w:hint="default"/>
+      </w:rPr>
+    </w:lvl>
+    <w:lvl w:ilvl="8" w:tplc="04090005" w:tentative="1">
+      <w:start w:val="1"/>
+      <w:numFmt w:val="bullet"/>
+      <w:lvlText w:val=""/>
+      <w:lvlJc w:val="left"/>
+      <w:pPr>
+        <w:ind w:left="6480" w:hanging="360"/>
+      </w:pPr>
+      <w:rPr>
+        <w:rFonts w:ascii="Wingdings" w:hAnsi="Wingdings" w:hint="default"/>
+      </w:rPr>
+    </w:lvl>
+  </w:abstractNum>
+  <w:abstractNum w:abstractNumId="4" w15:restartNumberingAfterBreak="0">
+    <w:nsid w:val="5FCF515A"/>
+    <w:multiLevelType w:val="hybridMultilevel"/>
+    <w:tmpl w:val="74185418"/>
+    <w:lvl w:ilvl="0" w:tplc="04090001">
+      <w:start w:val="1"/>
+      <w:numFmt w:val="bullet"/>
+      <w:lvlText w:val=""/>
+      <w:lvlJc w:val="left"/>
+      <w:pPr>
+        <w:ind w:left="720" w:hanging="360"/>
+      </w:pPr>
+      <w:rPr>
+        <w:rFonts w:ascii="Symbol" w:hAnsi="Symbol" w:hint="default"/>
+      </w:rPr>
+    </w:lvl>
+    <w:lvl w:ilvl="1" w:tplc="04090003" w:tentative="1">
+      <w:start w:val="1"/>
+      <w:numFmt w:val="bullet"/>
+      <w:lvlText w:val="o"/>
+      <w:lvlJc w:val="left"/>
+      <w:pPr>
+        <w:ind w:left="1440" w:hanging="360"/>
+      </w:pPr>
+      <w:rPr>
+        <w:rFonts w:ascii="Courier New" w:hAnsi="Courier New" w:cs="Courier New" w:hint="default"/>
+      </w:rPr>
+    </w:lvl>
+    <w:lvl w:ilvl="2" w:tplc="04090005" w:tentative="1">
+      <w:start w:val="1"/>
+      <w:numFmt w:val="bullet"/>
+      <w:lvlText w:val=""/>
+      <w:lvlJc w:val="left"/>
+      <w:pPr>
+        <w:ind w:left="2160" w:hanging="360"/>
+      </w:pPr>
+      <w:rPr>
+        <w:rFonts w:ascii="Wingdings" w:hAnsi="Wingdings" w:hint="default"/>
+      </w:rPr>
+    </w:lvl>
+    <w:lvl w:ilvl="3" w:tplc="04090001" w:tentative="1">
+      <w:start w:val="1"/>
+      <w:numFmt w:val="bullet"/>
+      <w:lvlText w:val=""/>
+      <w:lvlJc w:val="left"/>
+      <w:pPr>
+        <w:ind w:left="2880" w:hanging="360"/>
+      </w:pPr>
+      <w:rPr>
+        <w:rFonts w:ascii="Symbol" w:hAnsi="Symbol" w:hint="default"/>
+      </w:rPr>
+    </w:lvl>
+    <w:lvl w:ilvl="4" w:tplc="04090003" w:tentative="1">
+      <w:start w:val="1"/>
+      <w:numFmt w:val="bullet"/>
+      <w:lvlText w:val="o"/>
+      <w:lvlJc w:val="left"/>
+      <w:pPr>
+        <w:ind w:left="3600" w:hanging="360"/>
+      </w:pPr>
+      <w:rPr>
+        <w:rFonts w:ascii="Courier New" w:hAnsi="Courier New" w:cs="Courier New" w:hint="default"/>
+      </w:rPr>
+    </w:lvl>
+    <w:lvl w:ilvl="5" w:tplc="04090005" w:tentative="1">
+      <w:start w:val="1"/>
+      <w:numFmt w:val="bullet"/>
+      <w:lvlText w:val=""/>
+      <w:lvlJc w:val="left"/>
+      <w:pPr>
+        <w:ind w:left="4320" w:hanging="360"/>
+      </w:pPr>
+      <w:rPr>
+        <w:rFonts w:ascii="Wingdings" w:hAnsi="Wingdings" w:hint="default"/>
+      </w:rPr>
+    </w:lvl>
+    <w:lvl w:ilvl="6" w:tplc="04090001" w:tentative="1">
+      <w:start w:val="1"/>
+      <w:numFmt w:val="bullet"/>
+      <w:lvlText w:val=""/>
+      <w:lvlJc w:val="left"/>
+      <w:pPr>
+        <w:ind w:left="5040" w:hanging="360"/>
+      </w:pPr>
+      <w:rPr>
+        <w:rFonts w:ascii="Symbol" w:hAnsi="Symbol" w:hint="default"/>
+      </w:rPr>
+    </w:lvl>
+    <w:lvl w:ilvl="7" w:tplc="04090003" w:tentative="1">
+      <w:start w:val="1"/>
+      <w:numFmt w:val="bullet"/>
+      <w:lvlText w:val="o"/>
+      <w:lvlJc w:val="left"/>
+      <w:pPr>
+        <w:ind w:left="5760" w:hanging="360"/>
+      </w:pPr>
+      <w:rPr>
+        <w:rFonts w:ascii="Courier New" w:hAnsi="Courier New" w:cs="Courier New" w:hint="default"/>
+      </w:rPr>
+    </w:lvl>
+    <w:lvl w:ilvl="8" w:tplc="04090005" w:tentative="1">
+      <w:start w:val="1"/>
+      <w:numFmt w:val="bullet"/>
+      <w:lvlText w:val=""/>
+      <w:lvlJc w:val="left"/>
+      <w:pPr>
+        <w:ind w:left="6480" w:hanging="360"/>
+      </w:pPr>
+      <w:rPr>
+        <w:rFonts w:ascii="Wingdings" w:hAnsi="Wingdings" w:hint="default"/>
+      </w:rPr>
+    </w:lvl>
+  </w:abstractNum>
+  <w:abstractNum w:abstractNumId="5" w15:restartNumberingAfterBreak="0">
     <w:nsid w:val="72A74603"/>
     <w:multiLevelType w:val="hybridMultilevel"/>
     <w:tmpl w:val="4C864210"/>
@@ -1062,7 +1774,7 @@
       </w:rPr>
     </w:lvl>
   </w:abstractNum>
-  <w:abstractNum w:abstractNumId="2" w15:restartNumberingAfterBreak="0">
+  <w:abstractNum w:abstractNumId="6" w15:restartNumberingAfterBreak="0">
     <w:nsid w:val="7C964B5A"/>
     <w:multiLevelType w:val="hybridMultilevel"/>
     <w:tmpl w:val="12C0ACC6"/>
@@ -1176,12 +1888,24 @@
     </w:lvl>
   </w:abstractNum>
   <w:num w:numId="1">
+    <w:abstractNumId w:val="6"/>
+  </w:num>
+  <w:num w:numId="2">
     <w:abstractNumId w:val="2"/>
   </w:num>
-  <w:num w:numId="2">
+  <w:num w:numId="3">
+    <w:abstractNumId w:val="5"/>
+  </w:num>
+  <w:num w:numId="4">
     <w:abstractNumId w:val="0"/>
   </w:num>
-  <w:num w:numId="3">
+  <w:num w:numId="5">
+    <w:abstractNumId w:val="3"/>
+  </w:num>
+  <w:num w:numId="6">
+    <w:abstractNumId w:val="4"/>
+  </w:num>
+  <w:num w:numId="7">
     <w:abstractNumId w:val="1"/>
   </w:num>
 </w:numbering>
@@ -1627,7 +2351,6 @@
   <w:style w:type="character" w:default="1" w:styleId="DefaultParagraphFont">
     <w:name w:val="Default Paragraph Font"/>
     <w:uiPriority w:val="1"/>
-    <w:semiHidden/>
     <w:unhideWhenUsed/>
   </w:style>
   <w:style w:type="table" w:default="1" w:styleId="TableNormal">
@@ -1742,6 +2465,50 @@
       <w:sz w:val="26"/>
       <w:szCs w:val="26"/>
     </w:rPr>
+  </w:style>
+  <w:style w:type="paragraph" w:styleId="Header">
+    <w:name w:val="header"/>
+    <w:basedOn w:val="Normal"/>
+    <w:link w:val="HeaderChar"/>
+    <w:uiPriority w:val="99"/>
+    <w:unhideWhenUsed/>
+    <w:rsid w:val="007A7580"/>
+    <w:pPr>
+      <w:tabs>
+        <w:tab w:val="center" w:pos="4680"/>
+        <w:tab w:val="right" w:pos="9360"/>
+      </w:tabs>
+      <w:spacing w:after="0" w:line="240" w:lineRule="auto"/>
+    </w:pPr>
+  </w:style>
+  <w:style w:type="character" w:customStyle="1" w:styleId="HeaderChar">
+    <w:name w:val="Header Char"/>
+    <w:basedOn w:val="DefaultParagraphFont"/>
+    <w:link w:val="Header"/>
+    <w:uiPriority w:val="99"/>
+    <w:rsid w:val="007A7580"/>
+  </w:style>
+  <w:style w:type="paragraph" w:styleId="Footer">
+    <w:name w:val="footer"/>
+    <w:basedOn w:val="Normal"/>
+    <w:link w:val="FooterChar"/>
+    <w:uiPriority w:val="99"/>
+    <w:unhideWhenUsed/>
+    <w:rsid w:val="007A7580"/>
+    <w:pPr>
+      <w:tabs>
+        <w:tab w:val="center" w:pos="4680"/>
+        <w:tab w:val="right" w:pos="9360"/>
+      </w:tabs>
+      <w:spacing w:after="0" w:line="240" w:lineRule="auto"/>
+    </w:pPr>
+  </w:style>
+  <w:style w:type="character" w:customStyle="1" w:styleId="FooterChar">
+    <w:name w:val="Footer Char"/>
+    <w:basedOn w:val="DefaultParagraphFont"/>
+    <w:link w:val="Footer"/>
+    <w:uiPriority w:val="99"/>
+    <w:rsid w:val="007A7580"/>
   </w:style>
 </w:styles>
 </file>
@@ -2012,7 +2779,7 @@
 </file>
 
 <file path=customXml/itemProps1.xml><?xml version="1.0" encoding="utf-8"?>
-<ds:datastoreItem xmlns:ds="http://schemas.openxmlformats.org/officeDocument/2006/customXml" ds:itemID="{23967B36-B2FF-4B8D-B0B7-33FD353C090B}">
+<ds:datastoreItem xmlns:ds="http://schemas.openxmlformats.org/officeDocument/2006/customXml" ds:itemID="{514234ED-B964-415A-95D7-CA9B9F886C53}">
   <ds:schemaRefs>
     <ds:schemaRef ds:uri="http://schemas.openxmlformats.org/officeDocument/2006/bibliography"/>
   </ds:schemaRefs>
